--- a/docs/dosier.docx
+++ b/docs/dosier.docx
@@ -7510,7 +7510,7 @@
           <w:noProof/>
         </w:rPr>
         <w:drawing>
-          <wp:anchor distT="0" distB="0" distL="114300" distR="114300" simplePos="0" relativeHeight="251782144" behindDoc="0" locked="0" layoutInCell="1" allowOverlap="1" wp14:anchorId="6B3E1136" wp14:editId="6CB9637F">
+          <wp:anchor distT="0" distB="0" distL="114300" distR="114300" simplePos="0" relativeHeight="251782144" behindDoc="0" locked="0" layoutInCell="1" allowOverlap="1" wp14:anchorId="6B3E1136" wp14:editId="02E8FEFE">
             <wp:simplePos x="0" y="0"/>
             <wp:positionH relativeFrom="column">
               <wp:posOffset>12472</wp:posOffset>
@@ -7673,7 +7673,9 @@
           <w:szCs w:val="28"/>
         </w:rPr>
       </w:pPr>
-      <w:r>
+    </w:p>
+    <w:p>
+      <w:pPr>
         <w:rPr>
           <w:rFonts w:ascii="Cambria" w:hAnsi="Cambria" w:cs="Times New Roman"/>
           <w:i/>
@@ -7683,11 +7685,8 @@
           <w:sz w:val="28"/>
           <w:szCs w:val="28"/>
         </w:rPr>
-        <w:t>2.5.2. Diseño conceptual de la base de datos</w:t>
-      </w:r>
-    </w:p>
-    <w:p>
-      <w:pPr>
+      </w:pPr>
+      <w:r>
         <w:rPr>
           <w:rFonts w:ascii="Cambria" w:hAnsi="Cambria" w:cs="Times New Roman"/>
           <w:i/>
@@ -7697,7 +7696,8 @@
           <w:sz w:val="28"/>
           <w:szCs w:val="28"/>
         </w:rPr>
-      </w:pPr>
+        <w:t>2.5.2. Diseño conceptual de la base de datos</w:t>
+      </w:r>
     </w:p>
     <w:p>
       <w:pPr>
@@ -7711,6 +7711,73 @@
           <w:szCs w:val="28"/>
         </w:rPr>
       </w:pPr>
+      <w:r>
+        <w:rPr>
+          <w:rFonts w:ascii="Cambria" w:hAnsi="Cambria" w:cs="Times New Roman"/>
+          <w:i/>
+          <w:iCs/>
+          <w:noProof/>
+          <w:color w:val="000000"/>
+          <w:kern w:val="0"/>
+          <w:sz w:val="28"/>
+          <w:szCs w:val="28"/>
+        </w:rPr>
+        <w:drawing>
+          <wp:anchor distT="0" distB="0" distL="114300" distR="114300" simplePos="0" relativeHeight="251783168" behindDoc="0" locked="0" layoutInCell="1" allowOverlap="1" wp14:anchorId="2D1E2152" wp14:editId="2C734C32">
+            <wp:simplePos x="0" y="0"/>
+            <wp:positionH relativeFrom="margin">
+              <wp:align>center</wp:align>
+            </wp:positionH>
+            <wp:positionV relativeFrom="paragraph">
+              <wp:posOffset>256179</wp:posOffset>
+            </wp:positionV>
+            <wp:extent cx="4998757" cy="3279406"/>
+            <wp:effectExtent l="0" t="0" r="0" b="0"/>
+            <wp:wrapNone/>
+            <wp:docPr id="202980214" name="Imagen 35"/>
+            <wp:cNvGraphicFramePr>
+              <a:graphicFrameLocks xmlns:a="http://schemas.openxmlformats.org/drawingml/2006/main" noChangeAspect="1"/>
+            </wp:cNvGraphicFramePr>
+            <a:graphic xmlns:a="http://schemas.openxmlformats.org/drawingml/2006/main">
+              <a:graphicData uri="http://schemas.openxmlformats.org/drawingml/2006/picture">
+                <pic:pic xmlns:pic="http://schemas.openxmlformats.org/drawingml/2006/picture">
+                  <pic:nvPicPr>
+                    <pic:cNvPr id="202980214" name="Imagen 202980214"/>
+                    <pic:cNvPicPr/>
+                  </pic:nvPicPr>
+                  <pic:blipFill>
+                    <a:blip r:embed="rId12">
+                      <a:extLst>
+                        <a:ext uri="{28A0092B-C50C-407E-A947-70E740481C1C}">
+                          <a14:useLocalDpi xmlns:a14="http://schemas.microsoft.com/office/drawing/2010/main" val="0"/>
+                        </a:ext>
+                      </a:extLst>
+                    </a:blip>
+                    <a:stretch>
+                      <a:fillRect/>
+                    </a:stretch>
+                  </pic:blipFill>
+                  <pic:spPr>
+                    <a:xfrm>
+                      <a:off x="0" y="0"/>
+                      <a:ext cx="4998757" cy="3279406"/>
+                    </a:xfrm>
+                    <a:prstGeom prst="rect">
+                      <a:avLst/>
+                    </a:prstGeom>
+                  </pic:spPr>
+                </pic:pic>
+              </a:graphicData>
+            </a:graphic>
+            <wp14:sizeRelH relativeFrom="margin">
+              <wp14:pctWidth>0</wp14:pctWidth>
+            </wp14:sizeRelH>
+            <wp14:sizeRelV relativeFrom="margin">
+              <wp14:pctHeight>0</wp14:pctHeight>
+            </wp14:sizeRelV>
+          </wp:anchor>
+        </w:drawing>
+      </w:r>
     </w:p>
     <w:p>
       <w:pPr>
@@ -7858,12 +7925,6 @@
     <w:p>
       <w:pPr>
         <w:rPr>
-          <w:i/>
-          <w:iCs/>
-        </w:rPr>
-      </w:pPr>
-      <w:r>
-        <w:rPr>
           <w:rFonts w:ascii="Cambria" w:hAnsi="Cambria" w:cs="Times New Roman"/>
           <w:i/>
           <w:iCs/>
@@ -7872,7 +7933,38 @@
           <w:sz w:val="28"/>
           <w:szCs w:val="28"/>
         </w:rPr>
-        <w:lastRenderedPageBreak/>
+      </w:pPr>
+    </w:p>
+    <w:p>
+      <w:pPr>
+        <w:rPr>
+          <w:rFonts w:ascii="Cambria" w:hAnsi="Cambria" w:cs="Times New Roman"/>
+          <w:i/>
+          <w:iCs/>
+          <w:color w:val="000000"/>
+          <w:kern w:val="0"/>
+          <w:sz w:val="28"/>
+          <w:szCs w:val="28"/>
+        </w:rPr>
+      </w:pPr>
+    </w:p>
+    <w:p>
+      <w:pPr>
+        <w:rPr>
+          <w:i/>
+          <w:iCs/>
+        </w:rPr>
+      </w:pPr>
+      <w:r>
+        <w:rPr>
+          <w:rFonts w:ascii="Cambria" w:hAnsi="Cambria" w:cs="Times New Roman"/>
+          <w:i/>
+          <w:iCs/>
+          <w:color w:val="000000"/>
+          <w:kern w:val="0"/>
+          <w:sz w:val="28"/>
+          <w:szCs w:val="28"/>
+        </w:rPr>
         <w:t>2.5.3. Diseño lógico de bases de datos</w:t>
       </w:r>
     </w:p>
@@ -7916,7 +8008,7 @@
                     <pic:cNvPicPr/>
                   </pic:nvPicPr>
                   <pic:blipFill>
-                    <a:blip r:embed="rId12">
+                    <a:blip r:embed="rId13">
                       <a:extLst>
                         <a:ext uri="{28A0092B-C50C-407E-A947-70E740481C1C}">
                           <a14:useLocalDpi xmlns:a14="http://schemas.microsoft.com/office/drawing/2010/main" val="0"/>
@@ -8009,7 +8101,7 @@
           </mc:Choice>
           <mc:Fallback>
             <w:pict>
-              <v:line w14:anchorId="1F183175" id="Conector recto 51" o:spid="_x0000_s1026" style="position:absolute;z-index:251753472;visibility:visible;mso-wrap-style:square;mso-wrap-distance-left:9pt;mso-wrap-distance-top:0;mso-wrap-distance-right:9pt;mso-wrap-distance-bottom:0;mso-position-horizontal:absolute;mso-position-horizontal-relative:text;mso-position-vertical:absolute;mso-position-vertical-relative:text" from="61.95pt,111.5pt" to="178.35pt,118.7pt" o:gfxdata="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" strokecolor="white [3212]" strokeweight="1.5pt">
+              <v:line w14:anchorId="66E7864D" id="Conector recto 51" o:spid="_x0000_s1026" style="position:absolute;z-index:251753472;visibility:visible;mso-wrap-style:square;mso-wrap-distance-left:9pt;mso-wrap-distance-top:0;mso-wrap-distance-right:9pt;mso-wrap-distance-bottom:0;mso-position-horizontal:absolute;mso-position-horizontal-relative:text;mso-position-vertical:absolute;mso-position-vertical-relative:text" from="61.95pt,111.5pt" to="178.35pt,118.7pt" o:gfxdata="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" strokecolor="white [3212]" strokeweight="1.5pt">
                 <v:stroke joinstyle="miter"/>
               </v:line>
             </w:pict>
@@ -8136,7 +8228,6 @@
           <w:sz w:val="24"/>
           <w:szCs w:val="24"/>
         </w:rPr>
-        <w:lastRenderedPageBreak/>
         <w:t>2.6  TÉCNICAS</w:t>
       </w:r>
       <w:proofErr w:type="gramEnd"/>
@@ -8830,6 +8921,7 @@
         <w:rPr>
           <w:noProof/>
         </w:rPr>
+        <w:lastRenderedPageBreak/>
         <w:drawing>
           <wp:anchor distT="0" distB="0" distL="114300" distR="114300" simplePos="0" relativeHeight="251780096" behindDoc="0" locked="0" layoutInCell="1" allowOverlap="1" wp14:anchorId="557AF627" wp14:editId="0FE40D3F">
             <wp:simplePos x="0" y="0"/>
@@ -8854,7 +8946,7 @@
                     <pic:cNvPicPr/>
                   </pic:nvPicPr>
                   <pic:blipFill rotWithShape="1">
-                    <a:blip r:embed="rId13">
+                    <a:blip r:embed="rId14">
                       <a:extLst>
                         <a:ext uri="{28A0092B-C50C-407E-A947-70E740481C1C}">
                           <a14:useLocalDpi xmlns:a14="http://schemas.microsoft.com/office/drawing/2010/main" val="0"/>
@@ -8933,7 +9025,6 @@
           <w:sz w:val="28"/>
           <w:szCs w:val="28"/>
         </w:rPr>
-        <w:lastRenderedPageBreak/>
         <w:t>2.6.4</w:t>
       </w:r>
       <w:r>
@@ -9097,7 +9188,7 @@
                     <pic:cNvPicPr/>
                   </pic:nvPicPr>
                   <pic:blipFill rotWithShape="1">
-                    <a:blip r:embed="rId14">
+                    <a:blip r:embed="rId15">
                       <a:extLst>
                         <a:ext uri="{28A0092B-C50C-407E-A947-70E740481C1C}">
                           <a14:useLocalDpi xmlns:a14="http://schemas.microsoft.com/office/drawing/2010/main" val="0"/>
